--- a/отчёты/что сдават/чс.docx
+++ b/отчёты/что сдават/чс.docx
@@ -260,15 +260,7 @@
       </w:r>
     </w:p>
     <w:p>
-      <w:pPr>
-        <w:rPr>
-          <w:lang w:val="en-US"/>
-        </w:rPr>
-      </w:pPr>
-      <w:r>
-        <w:rPr>
-          <w:lang w:val="en-US"/>
-        </w:rPr>
+      <w:r>
         <w:t>+</w:t>
       </w:r>
       <w:r>
@@ -276,15 +268,7 @@
       </w:r>
     </w:p>
     <w:p>
-      <w:pPr>
-        <w:rPr>
-          <w:lang w:val="en-US"/>
-        </w:rPr>
-      </w:pPr>
-      <w:r>
-        <w:rPr>
-          <w:lang w:val="en-US"/>
-        </w:rPr>
+      <w:r>
         <w:t>+</w:t>
       </w:r>
       <w:r>
@@ -314,8 +298,6 @@
       <w:r>
         <w:t xml:space="preserve">- </w:t>
       </w:r>
-      <w:bookmarkStart w:id="0" w:name="_GoBack"/>
-      <w:bookmarkEnd w:id="0"/>
       <w:r>
         <w:t>дипломную работу;</w:t>
       </w:r>
@@ -375,20 +357,6 @@
     <w:p>
       <w:r>
         <w:t>- содержание;</w:t>
-      </w:r>
-    </w:p>
-    <w:p>
-      <w:r>
-        <w:t>- отчет о патентном поиске; документ</w:t>
-      </w:r>
-      <w:r>
-        <w:t>ы, подтверждающие внедрение ре</w:t>
-      </w:r>
-      <w:r>
-        <w:t>зультатов ди</w:t>
-      </w:r>
-      <w:r>
-        <w:t>пломного проекта (работы) и др.</w:t>
       </w:r>
     </w:p>
     <w:p/>
@@ -431,7 +399,6 @@
               <w:rPr>
                 <w:sz w:val="20"/>
               </w:rPr>
-              <w:lastRenderedPageBreak/>
               <w:t>Федеральное государственное бюджетное образовательное учреждение высшего профессионального образования</w:t>
             </w:r>
           </w:p>
@@ -650,6 +617,8 @@
     </w:tbl>
     <w:p/>
     <w:p>
+      <w:bookmarkStart w:id="0" w:name="_GoBack"/>
+      <w:bookmarkEnd w:id="0"/>
       <w:r>
         <w:t>Должен быть один комплект печатной работы</w:t>
       </w:r>
